--- a/ORGANIZATIONAL STRUCTURE.docx
+++ b/ORGANIZATIONAL STRUCTURE.docx
@@ -1,10 +1,11 @@
 
 <file path=word/document.xml><?xml version="1.0" encoding="utf-8"?>
-<w:document xmlns:wpc="http://schemas.microsoft.com/office/word/2010/wordprocessingCanvas" xmlns:mc="http://schemas.openxmlformats.org/markup-compatibility/2006" xmlns:o="urn:schemas-microsoft-com:office:office" xmlns:r="http://schemas.openxmlformats.org/officeDocument/2006/relationships" xmlns:m="http://schemas.openxmlformats.org/officeDocument/2006/math" xmlns:v="urn:schemas-microsoft-com:vml" xmlns:wp14="http://schemas.microsoft.com/office/word/2010/wordprocessingDrawing" xmlns:wp="http://schemas.openxmlformats.org/drawingml/2006/wordprocessingDrawing" xmlns:w10="urn:schemas-microsoft-com:office:word" xmlns:w="http://schemas.openxmlformats.org/wordprocessingml/2006/main" xmlns:w14="http://schemas.microsoft.com/office/word/2010/wordml" xmlns:wpg="http://schemas.microsoft.com/office/word/2010/wordprocessingGroup" xmlns:wpi="http://schemas.microsoft.com/office/word/2010/wordprocessingInk" xmlns:wne="http://schemas.microsoft.com/office/word/2006/wordml" xmlns:wps="http://schemas.microsoft.com/office/word/2010/wordprocessingShape" mc:Ignorable="w14 wp14">
+<w:document xmlns:ve="http://schemas.openxmlformats.org/markup-compatibility/2006" xmlns:o="urn:schemas-microsoft-com:office:office" xmlns:r="http://schemas.openxmlformats.org/officeDocument/2006/relationships" xmlns:m="http://schemas.openxmlformats.org/officeDocument/2006/math" xmlns:v="urn:schemas-microsoft-com:vml" xmlns:wp="http://schemas.openxmlformats.org/drawingml/2006/wordprocessingDrawing" xmlns:w10="urn:schemas-microsoft-com:office:word" xmlns:w="http://schemas.openxmlformats.org/wordprocessingml/2006/main" xmlns:wne="http://schemas.microsoft.com/office/word/2006/wordml">
   <w:body>
     <w:p>
       <w:pPr>
-        <w:ind w:left="1440"/>
+        <w:ind w:left="0"/>
+        <w:jc w:val="center"/>
         <w:rPr>
           <w:b/>
           <w:sz w:val="28"/>
@@ -12,22 +13,23 @@
           <w:u w:val="thick"/>
         </w:rPr>
       </w:pPr>
-      <w:r>
-        <w:tab/>
-      </w:r>
-      <w:r>
+    </w:p>
+    <w:p>
+      <w:pPr>
+        <w:ind w:left="0"/>
+        <w:jc w:val="center"/>
         <w:rPr>
           <w:b/>
           <w:sz w:val="28"/>
           <w:szCs w:val="28"/>
           <w:u w:val="thick"/>
         </w:rPr>
-        <w:t xml:space="preserve">ORGANIZATIONAL STRUCTURE </w:t>
-      </w:r>
+      </w:pPr>
     </w:p>
     <w:p>
       <w:pPr>
         <w:ind w:left="0"/>
+        <w:jc w:val="center"/>
         <w:rPr>
           <w:b/>
           <w:sz w:val="28"/>
@@ -35,21 +37,52 @@
           <w:u w:val="thick"/>
         </w:rPr>
       </w:pPr>
+      <w:r>
+        <w:rPr>
+          <w:b/>
+          <w:sz w:val="28"/>
+          <w:szCs w:val="28"/>
+          <w:u w:val="thick"/>
+        </w:rPr>
+        <w:t>ORGANIZATIONAL STRUCTURE</w:t>
+      </w:r>
     </w:p>
     <w:p>
       <w:pPr>
         <w:ind w:left="0"/>
-        <w:rPr>
-          <w:sz w:val="24"/>
-          <w:szCs w:val="24"/>
-        </w:rPr>
-      </w:pPr>
-      <w:r>
-        <w:rPr>
-          <w:sz w:val="24"/>
-          <w:szCs w:val="24"/>
-        </w:rPr>
-        <w:t>Entarfarma was founded</w:t>
+        <w:jc w:val="both"/>
+        <w:rPr>
+          <w:b/>
+          <w:sz w:val="28"/>
+          <w:szCs w:val="28"/>
+          <w:u w:val="thick"/>
+        </w:rPr>
+      </w:pPr>
+    </w:p>
+    <w:p>
+      <w:pPr>
+        <w:ind w:left="0" w:firstLine="720"/>
+        <w:jc w:val="both"/>
+        <w:rPr>
+          <w:sz w:val="24"/>
+          <w:szCs w:val="24"/>
+        </w:rPr>
+      </w:pPr>
+      <w:proofErr w:type="spellStart"/>
+      <w:r>
+        <w:rPr>
+          <w:sz w:val="24"/>
+          <w:szCs w:val="24"/>
+        </w:rPr>
+        <w:t>Entarfarma</w:t>
+      </w:r>
+      <w:proofErr w:type="spellEnd"/>
+      <w:r>
+        <w:rPr>
+          <w:sz w:val="24"/>
+          <w:szCs w:val="24"/>
+        </w:rPr>
+        <w:t xml:space="preserve"> was founded</w:t>
       </w:r>
       <w:r>
         <w:rPr>
@@ -89,7 +122,8 @@
     </w:p>
     <w:p>
       <w:pPr>
-        <w:ind w:left="0"/>
+        <w:ind w:left="0" w:firstLine="720"/>
+        <w:jc w:val="both"/>
         <w:rPr>
           <w:sz w:val="24"/>
           <w:szCs w:val="24"/>
@@ -105,18 +139,35 @@
     </w:p>
     <w:p>
       <w:pPr>
-        <w:ind w:left="0"/>
-        <w:rPr>
-          <w:sz w:val="24"/>
-          <w:szCs w:val="24"/>
-        </w:rPr>
-      </w:pPr>
-      <w:r>
-        <w:rPr>
-          <w:sz w:val="24"/>
-          <w:szCs w:val="24"/>
-        </w:rPr>
-        <w:t xml:space="preserve">The company uses Mintzberg’s The Machine Organisation (Bureaucracy). This is because machine organization is defined by its standardisation. The work at Entarfarma is </w:t>
+        <w:ind w:left="0" w:firstLine="720"/>
+        <w:jc w:val="both"/>
+        <w:rPr>
+          <w:sz w:val="24"/>
+          <w:szCs w:val="24"/>
+        </w:rPr>
+      </w:pPr>
+      <w:r>
+        <w:rPr>
+          <w:sz w:val="24"/>
+          <w:szCs w:val="24"/>
+        </w:rPr>
+        <w:t xml:space="preserve">The company uses </w:t>
+      </w:r>
+      <w:proofErr w:type="spellStart"/>
+      <w:r>
+        <w:rPr>
+          <w:sz w:val="24"/>
+          <w:szCs w:val="24"/>
+        </w:rPr>
+        <w:t>Mintzberg’s</w:t>
+      </w:r>
+      <w:proofErr w:type="spellEnd"/>
+      <w:r>
+        <w:rPr>
+          <w:sz w:val="24"/>
+          <w:szCs w:val="24"/>
+        </w:rPr>
+        <w:t xml:space="preserve"> The Machine Organisation (Bureaucracy). This is because machine organization is defined by its standardisation. The work at Entarfarma is </w:t>
       </w:r>
       <w:proofErr w:type="gramStart"/>
       <w:r>
@@ -158,7 +209,8 @@
     </w:p>
     <w:p>
       <w:pPr>
-        <w:ind w:left="0"/>
+        <w:ind w:left="0" w:firstLine="720"/>
+        <w:jc w:val="both"/>
         <w:rPr>
           <w:sz w:val="24"/>
           <w:szCs w:val="24"/>
@@ -181,7 +233,8 @@
     </w:p>
     <w:p>
       <w:pPr>
-        <w:ind w:left="0"/>
+        <w:ind w:left="0" w:firstLine="720"/>
+        <w:jc w:val="both"/>
         <w:rPr>
           <w:sz w:val="24"/>
           <w:szCs w:val="24"/>
@@ -225,7 +278,8 @@
     </w:p>
     <w:p>
       <w:pPr>
-        <w:ind w:left="0"/>
+        <w:ind w:left="0" w:firstLine="720"/>
+        <w:jc w:val="both"/>
         <w:rPr>
           <w:sz w:val="24"/>
           <w:szCs w:val="24"/>
@@ -248,7 +302,8 @@
     </w:p>
     <w:p>
       <w:pPr>
-        <w:ind w:left="0"/>
+        <w:ind w:left="0" w:firstLine="720"/>
+        <w:jc w:val="both"/>
         <w:rPr>
           <w:sz w:val="24"/>
           <w:szCs w:val="24"/>
@@ -271,9 +326,325 @@
         <w:t xml:space="preserve">fall under the Professional Bureaucracy category. This is not the case. Entafarma’s decision making is centralized while in a Professional Bureaucracy structure the decision making is decentralized due to the presence of highly trained employees in a business – the manager or director can overlook everything. </w:t>
       </w:r>
     </w:p>
+    <w:p>
+      <w:pPr>
+        <w:ind w:left="1440"/>
+        <w:rPr>
+          <w:b/>
+          <w:sz w:val="28"/>
+          <w:szCs w:val="28"/>
+          <w:u w:val="thick"/>
+        </w:rPr>
+      </w:pPr>
+    </w:p>
+    <w:p>
+      <w:pPr>
+        <w:ind w:left="1440"/>
+        <w:rPr>
+          <w:b/>
+          <w:sz w:val="28"/>
+          <w:szCs w:val="28"/>
+          <w:u w:val="thick"/>
+        </w:rPr>
+      </w:pPr>
+    </w:p>
+    <w:p>
+      <w:pPr>
+        <w:ind w:left="1440"/>
+        <w:jc w:val="center"/>
+        <w:rPr>
+          <w:b/>
+          <w:sz w:val="28"/>
+          <w:szCs w:val="28"/>
+          <w:u w:val="thick"/>
+        </w:rPr>
+      </w:pPr>
+      <w:r>
+        <w:rPr>
+          <w:b/>
+          <w:sz w:val="28"/>
+          <w:szCs w:val="28"/>
+          <w:u w:val="thick"/>
+        </w:rPr>
+        <w:lastRenderedPageBreak/>
+        <w:t>Analyze</w:t>
+      </w:r>
+      <w:r>
+        <w:rPr>
+          <w:b/>
+          <w:sz w:val="28"/>
+          <w:szCs w:val="28"/>
+          <w:u w:val="thick"/>
+        </w:rPr>
+        <w:t xml:space="preserve"> of </w:t>
+      </w:r>
+      <w:proofErr w:type="gramStart"/>
+      <w:r>
+        <w:rPr>
+          <w:b/>
+          <w:sz w:val="28"/>
+          <w:szCs w:val="28"/>
+          <w:u w:val="thick"/>
+        </w:rPr>
+        <w:t>The</w:t>
+      </w:r>
+      <w:proofErr w:type="gramEnd"/>
+      <w:r>
+        <w:rPr>
+          <w:b/>
+          <w:sz w:val="28"/>
+          <w:szCs w:val="28"/>
+          <w:u w:val="thick"/>
+        </w:rPr>
+        <w:t xml:space="preserve"> Machine Bureaucracy Structure</w:t>
+      </w:r>
+    </w:p>
+    <w:p>
+      <w:pPr>
+        <w:ind w:left="0" w:firstLine="720"/>
+        <w:jc w:val="both"/>
+        <w:rPr>
+          <w:sz w:val="24"/>
+          <w:szCs w:val="24"/>
+        </w:rPr>
+      </w:pPr>
+      <w:r>
+        <w:rPr>
+          <w:sz w:val="24"/>
+          <w:szCs w:val="24"/>
+        </w:rPr>
+        <w:t>While analyzing the “Machine bureaucracy” in this company, we found out some pros and cons regarding the way managers</w:t>
+      </w:r>
+      <w:r>
+        <w:rPr>
+          <w:sz w:val="24"/>
+          <w:szCs w:val="24"/>
+        </w:rPr>
+        <w:t xml:space="preserve"> and employees handle their tasks</w:t>
+      </w:r>
+      <w:r>
+        <w:rPr>
+          <w:sz w:val="24"/>
+          <w:szCs w:val="24"/>
+        </w:rPr>
+        <w:t>.</w:t>
+      </w:r>
+    </w:p>
+    <w:p>
+      <w:pPr>
+        <w:ind w:left="0" w:firstLine="720"/>
+        <w:jc w:val="both"/>
+        <w:rPr>
+          <w:sz w:val="24"/>
+          <w:szCs w:val="24"/>
+        </w:rPr>
+      </w:pPr>
+      <w:r>
+        <w:rPr>
+          <w:sz w:val="24"/>
+          <w:szCs w:val="24"/>
+        </w:rPr>
+        <w:t>The first good think of having this kind of bureaucracy is that there is no need for highly trained employees because of the repeating tasks and works. The managers know exactly what they have to do and what they expect from</w:t>
+      </w:r>
+      <w:r>
+        <w:rPr>
+          <w:sz w:val="24"/>
+          <w:szCs w:val="24"/>
+        </w:rPr>
+        <w:t xml:space="preserve"> all</w:t>
+      </w:r>
+      <w:r>
+        <w:rPr>
+          <w:sz w:val="24"/>
+          <w:szCs w:val="24"/>
+        </w:rPr>
+        <w:t xml:space="preserve"> the employees. The workers are not given “problem solving” tasks, so they don’t have to</w:t>
+      </w:r>
+      <w:r>
+        <w:rPr>
+          <w:sz w:val="24"/>
+          <w:szCs w:val="24"/>
+        </w:rPr>
+        <w:t xml:space="preserve"> manage big problems.</w:t>
+      </w:r>
+      <w:r>
+        <w:rPr>
+          <w:sz w:val="24"/>
+          <w:szCs w:val="24"/>
+        </w:rPr>
+        <w:t xml:space="preserve"> For examples, the IT guys are responsible for updating the system with the </w:t>
+      </w:r>
+      <w:proofErr w:type="spellStart"/>
+      <w:r>
+        <w:rPr>
+          <w:sz w:val="24"/>
+          <w:szCs w:val="24"/>
+        </w:rPr>
+        <w:t>datas</w:t>
+      </w:r>
+      <w:proofErr w:type="spellEnd"/>
+      <w:r>
+        <w:rPr>
+          <w:sz w:val="24"/>
+          <w:szCs w:val="24"/>
+        </w:rPr>
+        <w:t xml:space="preserve"> of the sales.</w:t>
+      </w:r>
+      <w:r>
+        <w:rPr>
+          <w:sz w:val="24"/>
+          <w:szCs w:val="24"/>
+        </w:rPr>
+        <w:t xml:space="preserve"> </w:t>
+      </w:r>
+      <w:proofErr w:type="spellStart"/>
+      <w:r>
+        <w:rPr>
+          <w:sz w:val="24"/>
+          <w:szCs w:val="24"/>
+        </w:rPr>
+        <w:t>The</w:t>
+      </w:r>
+      <w:proofErr w:type="spellEnd"/>
+      <w:r>
+        <w:rPr>
+          <w:sz w:val="24"/>
+          <w:szCs w:val="24"/>
+        </w:rPr>
+        <w:t xml:space="preserve"> bad think about this type of bureaucracy is that if there are any problems between the employees, the Administrative Department has to handle them, more exactly, each employee follow the rules, so they can’t decide which idea is </w:t>
+      </w:r>
+      <w:proofErr w:type="gramStart"/>
+      <w:r>
+        <w:rPr>
+          <w:sz w:val="24"/>
+          <w:szCs w:val="24"/>
+        </w:rPr>
+        <w:t>more good</w:t>
+      </w:r>
+      <w:proofErr w:type="gramEnd"/>
+      <w:r>
+        <w:rPr>
+          <w:sz w:val="24"/>
+          <w:szCs w:val="24"/>
+        </w:rPr>
+        <w:t>.</w:t>
+      </w:r>
+      <w:r>
+        <w:rPr>
+          <w:sz w:val="24"/>
+          <w:szCs w:val="24"/>
+        </w:rPr>
+        <w:t xml:space="preserve"> If they have a problem, they must wait for the decision of the managers.</w:t>
+      </w:r>
+    </w:p>
+    <w:p>
+      <w:pPr>
+        <w:ind w:left="0" w:firstLine="720"/>
+        <w:jc w:val="both"/>
+        <w:rPr>
+          <w:sz w:val="24"/>
+          <w:szCs w:val="24"/>
+        </w:rPr>
+      </w:pPr>
+      <w:r>
+        <w:rPr>
+          <w:sz w:val="24"/>
+          <w:szCs w:val="24"/>
+        </w:rPr>
+        <w:t>Another good thing is that the C.E.O and the managers can overview everything in their company, so they can bring to a high level the quality of the</w:t>
+      </w:r>
+      <w:r>
+        <w:rPr>
+          <w:sz w:val="24"/>
+          <w:szCs w:val="24"/>
+        </w:rPr>
+        <w:t>ir</w:t>
+      </w:r>
+      <w:r>
+        <w:rPr>
+          <w:sz w:val="24"/>
+          <w:szCs w:val="24"/>
+        </w:rPr>
+        <w:t xml:space="preserve"> services.</w:t>
+      </w:r>
+      <w:r>
+        <w:rPr>
+          <w:sz w:val="24"/>
+          <w:szCs w:val="24"/>
+        </w:rPr>
+        <w:t xml:space="preserve"> If they think that the workers are not doing in the right way their tasks, they can correct them.</w:t>
+      </w:r>
+      <w:r>
+        <w:rPr>
+          <w:sz w:val="24"/>
+          <w:szCs w:val="24"/>
+        </w:rPr>
+        <w:t xml:space="preserve">  Also, they will confront</w:t>
+      </w:r>
+      <w:r>
+        <w:rPr>
+          <w:sz w:val="24"/>
+          <w:szCs w:val="24"/>
+        </w:rPr>
+        <w:t xml:space="preserve"> big</w:t>
+      </w:r>
+      <w:r>
+        <w:rPr>
+          <w:sz w:val="24"/>
+          <w:szCs w:val="24"/>
+        </w:rPr>
+        <w:t xml:space="preserve"> change</w:t>
+      </w:r>
+      <w:r>
+        <w:rPr>
+          <w:sz w:val="24"/>
+          <w:szCs w:val="24"/>
+        </w:rPr>
+        <w:t xml:space="preserve">s in </w:t>
+      </w:r>
+      <w:proofErr w:type="gramStart"/>
+      <w:r>
+        <w:rPr>
+          <w:sz w:val="24"/>
+          <w:szCs w:val="24"/>
+        </w:rPr>
+        <w:t>society  because</w:t>
+      </w:r>
+      <w:proofErr w:type="gramEnd"/>
+      <w:r>
+        <w:rPr>
+          <w:sz w:val="24"/>
+          <w:szCs w:val="24"/>
+        </w:rPr>
+        <w:t xml:space="preserve"> this kind of bureaucracy is perfect for companies that are “static”. So every change will cause </w:t>
+      </w:r>
+      <w:proofErr w:type="gramStart"/>
+      <w:r>
+        <w:rPr>
+          <w:sz w:val="24"/>
+          <w:szCs w:val="24"/>
+        </w:rPr>
+        <w:t>them</w:t>
+      </w:r>
+      <w:proofErr w:type="gramEnd"/>
+      <w:r>
+        <w:rPr>
+          <w:sz w:val="24"/>
+          <w:szCs w:val="24"/>
+        </w:rPr>
+        <w:t xml:space="preserve"> troubles because of their standardized schedule.  </w:t>
+      </w:r>
+      <w:r>
+        <w:rPr>
+          <w:sz w:val="24"/>
+          <w:szCs w:val="24"/>
+        </w:rPr>
+        <w:t xml:space="preserve">  </w:t>
+      </w:r>
+    </w:p>
     <w:sectPr>
       <w:pgSz w:w="11906" w:h="16838"/>
-      <w:pgMar w:top="1440" w:right="1440" w:bottom="1440" w:left="1440" w:header="708" w:footer="708" w:gutter="0"/>
+      <w:pgMar w:top="1440" w:right="1080" w:bottom="1440" w:left="1080" w:header="708" w:footer="708" w:gutter="0"/>
       <w:cols w:space="708"/>
       <w:docGrid w:linePitch="360"/>
     </w:sectPr>
@@ -282,7 +653,7 @@
 </file>
 
 <file path=word/styles.xml><?xml version="1.0" encoding="utf-8"?>
-<w:styles xmlns:mc="http://schemas.openxmlformats.org/markup-compatibility/2006" xmlns:r="http://schemas.openxmlformats.org/officeDocument/2006/relationships" xmlns:w="http://schemas.openxmlformats.org/wordprocessingml/2006/main" xmlns:w14="http://schemas.microsoft.com/office/word/2010/wordml" mc:Ignorable="w14">
+<w:styles xmlns:r="http://schemas.openxmlformats.org/officeDocument/2006/relationships" xmlns:w="http://schemas.openxmlformats.org/wordprocessingml/2006/main">
   <w:docDefaults>
     <w:rPrDefault>
       <w:rPr>
@@ -441,6 +812,7 @@
   <w:style w:type="paragraph" w:default="1" w:styleId="Normal">
     <w:name w:val="Normal"/>
     <w:qFormat/>
+    <w:rsid w:val="00A20ABD"/>
   </w:style>
   <w:style w:type="character" w:default="1" w:styleId="DefaultParagraphFont">
     <w:name w:val="Default Paragraph Font"/>
@@ -453,6 +825,7 @@
     <w:uiPriority w:val="99"/>
     <w:semiHidden/>
     <w:unhideWhenUsed/>
+    <w:qFormat/>
     <w:tblPr>
       <w:tblInd w:w="0" w:type="dxa"/>
       <w:tblCellMar>

--- a/ORGANIZATIONAL STRUCTURE.docx
+++ b/ORGANIZATIONAL STRUCTURE.docx
@@ -1,6 +1,6 @@
 
 <file path=word/document.xml><?xml version="1.0" encoding="utf-8"?>
-<w:document xmlns:wpc="http://schemas.microsoft.com/office/word/2010/wordprocessingCanvas" xmlns:mc="http://schemas.openxmlformats.org/markup-compatibility/2006" xmlns:o="urn:schemas-microsoft-com:office:office" xmlns:r="http://schemas.openxmlformats.org/officeDocument/2006/relationships" xmlns:m="http://schemas.openxmlformats.org/officeDocument/2006/math" xmlns:v="urn:schemas-microsoft-com:vml" xmlns:wp14="http://schemas.microsoft.com/office/word/2010/wordprocessingDrawing" xmlns:wp="http://schemas.openxmlformats.org/drawingml/2006/wordprocessingDrawing" xmlns:w="http://schemas.openxmlformats.org/wordprocessingml/2006/main" xmlns:w14="http://schemas.microsoft.com/office/word/2010/wordml" xmlns:w10="urn:schemas-microsoft-com:office:word" xmlns:wpg="http://schemas.microsoft.com/office/word/2010/wordprocessingGroup" xmlns:wpi="http://schemas.microsoft.com/office/word/2010/wordprocessingInk" xmlns:wne="http://schemas.microsoft.com/office/word/2006/wordml" xmlns:wps="http://schemas.microsoft.com/office/word/2010/wordprocessingShape" mc:Ignorable="w14 wp14">
+<w:document xmlns:ve="http://schemas.openxmlformats.org/markup-compatibility/2006" xmlns:o="urn:schemas-microsoft-com:office:office" xmlns:r="http://schemas.openxmlformats.org/officeDocument/2006/relationships" xmlns:m="http://schemas.openxmlformats.org/officeDocument/2006/math" xmlns:v="urn:schemas-microsoft-com:vml" xmlns:wp="http://schemas.openxmlformats.org/drawingml/2006/wordprocessingDrawing" xmlns:w10="urn:schemas-microsoft-com:office:word" xmlns:w="http://schemas.openxmlformats.org/wordprocessingml/2006/main" xmlns:wne="http://schemas.microsoft.com/office/word/2006/wordml">
   <w:body>
     <w:p>
       <w:pPr>
@@ -68,35 +68,76 @@
           <w:szCs w:val="24"/>
         </w:rPr>
       </w:pPr>
-      <w:r>
-        <w:rPr>
-          <w:sz w:val="24"/>
-          <w:szCs w:val="24"/>
-          <w:lang w:val="en-US"/>
+      <w:proofErr w:type="spellStart"/>
+      <w:r>
+        <w:rPr>
+          <w:sz w:val="24"/>
+          <w:szCs w:val="24"/>
         </w:rPr>
         <w:t>Entafarma</w:t>
       </w:r>
-      <w:r>
-        <w:rPr>
-          <w:sz w:val="24"/>
-          <w:szCs w:val="24"/>
-        </w:rPr>
-        <w:t xml:space="preserve"> was founded in Lithuania by Tauras Endriukaitis and two other people in 1993. He has been the C.E.O of </w:t>
-      </w:r>
-      <w:r>
-        <w:rPr>
-          <w:sz w:val="24"/>
-          <w:szCs w:val="24"/>
-          <w:lang w:val="en-US"/>
+      <w:proofErr w:type="spellEnd"/>
+      <w:r>
+        <w:rPr>
+          <w:sz w:val="24"/>
+          <w:szCs w:val="24"/>
+        </w:rPr>
+        <w:t xml:space="preserve"> was founded in Lithuania by </w:t>
+      </w:r>
+      <w:proofErr w:type="spellStart"/>
+      <w:r>
+        <w:rPr>
+          <w:sz w:val="24"/>
+          <w:szCs w:val="24"/>
+        </w:rPr>
+        <w:t>Tauras</w:t>
+      </w:r>
+      <w:proofErr w:type="spellEnd"/>
+      <w:r>
+        <w:rPr>
+          <w:sz w:val="24"/>
+          <w:szCs w:val="24"/>
+        </w:rPr>
+        <w:t xml:space="preserve"> </w:t>
+      </w:r>
+      <w:proofErr w:type="spellStart"/>
+      <w:r>
+        <w:rPr>
+          <w:sz w:val="24"/>
+          <w:szCs w:val="24"/>
+        </w:rPr>
+        <w:t>Endriukaitis</w:t>
+      </w:r>
+      <w:proofErr w:type="spellEnd"/>
+      <w:r>
+        <w:rPr>
+          <w:sz w:val="24"/>
+          <w:szCs w:val="24"/>
+        </w:rPr>
+        <w:t xml:space="preserve"> and two other people in 1993. He has been the C.E.O of </w:t>
+      </w:r>
+      <w:proofErr w:type="spellStart"/>
+      <w:r>
+        <w:rPr>
+          <w:sz w:val="24"/>
+          <w:szCs w:val="24"/>
         </w:rPr>
         <w:t>Entafarma</w:t>
       </w:r>
-      <w:r>
-        <w:rPr>
-          <w:sz w:val="24"/>
-          <w:szCs w:val="24"/>
-        </w:rPr>
-        <w:t xml:space="preserve"> for the past twenty-two years. Next in line to him, in terms of decision making, is the executive director, the head of development and the marketing manager. Decision making is centralized amongst the four of them but the C.E.O has to be informed about proposed decisions and he has the final say.</w:t>
+      <w:proofErr w:type="spellEnd"/>
+      <w:r>
+        <w:rPr>
+          <w:sz w:val="24"/>
+          <w:szCs w:val="24"/>
+        </w:rPr>
+        <w:t xml:space="preserve"> for the past twenty-two years. Next in line to him, in terms of decision making, is the executive director, the head of development and the marketing manager. Decision making is centralized amongst the four of them but the C.E.O has to be informed about p</w:t>
+      </w:r>
+      <w:r>
+        <w:rPr>
+          <w:sz w:val="24"/>
+          <w:szCs w:val="24"/>
+        </w:rPr>
+        <w:t>roposed decisions and he has the final say.</w:t>
       </w:r>
     </w:p>
     <w:p>
@@ -113,7 +154,30 @@
           <w:sz w:val="24"/>
           <w:szCs w:val="24"/>
         </w:rPr>
-        <w:t>The company started out with three enthusiasts and currently has eighty two employees at its head office. The employees are categorised into four different categories; logistics, pharmaceuticals marketing, wholesale pharmaceuticals and repackaging of medicinal products.</w:t>
+        <w:t xml:space="preserve">The company started out with three enthusiasts and currently has eighty two employees at its head office. The employees are </w:t>
+      </w:r>
+      <w:proofErr w:type="spellStart"/>
+      <w:r>
+        <w:rPr>
+          <w:sz w:val="24"/>
+          <w:szCs w:val="24"/>
+        </w:rPr>
+        <w:t>categorised</w:t>
+      </w:r>
+      <w:proofErr w:type="spellEnd"/>
+      <w:r>
+        <w:rPr>
+          <w:sz w:val="24"/>
+          <w:szCs w:val="24"/>
+        </w:rPr>
+        <w:t xml:space="preserve"> into four different categories; logistics, pharmaceuticals marketing, wholes</w:t>
+      </w:r>
+      <w:r>
+        <w:rPr>
+          <w:sz w:val="24"/>
+          <w:szCs w:val="24"/>
+        </w:rPr>
+        <w:t>ale pharmaceuticals and repackaging of medicinal products.</w:t>
       </w:r>
     </w:p>
     <w:p>
@@ -134,10 +198,8 @@
       </w:r>
       <w:r>
         <w:rPr>
-          <w:rFonts w:hint="default"/>
-          <w:sz w:val="24"/>
-          <w:szCs w:val="24"/>
-          <w:lang w:val="en-US"/>
+          <w:sz w:val="24"/>
+          <w:szCs w:val="24"/>
         </w:rPr>
         <w:t>’s structure</w:t>
       </w:r>
@@ -152,7 +214,6 @@
         <w:rPr>
           <w:sz w:val="24"/>
           <w:szCs w:val="24"/>
-          <w:lang w:val="en-US"/>
         </w:rPr>
         <w:t>resembles</w:t>
       </w:r>
@@ -161,22 +222,94 @@
           <w:sz w:val="24"/>
           <w:szCs w:val="24"/>
         </w:rPr>
-        <w:t xml:space="preserve"> Mintzberg’s The Machine Organisation (Bureaucracy). This is because machine organization is defined by its standardisation. The work at </w:t>
-      </w:r>
-      <w:r>
-        <w:rPr>
-          <w:sz w:val="24"/>
-          <w:szCs w:val="24"/>
-          <w:lang w:val="en-US"/>
+        <w:t xml:space="preserve"> </w:t>
+      </w:r>
+      <w:proofErr w:type="spellStart"/>
+      <w:r>
+        <w:rPr>
+          <w:sz w:val="24"/>
+          <w:szCs w:val="24"/>
+        </w:rPr>
+        <w:t>Mintzberg’s</w:t>
+      </w:r>
+      <w:proofErr w:type="spellEnd"/>
+      <w:r>
+        <w:rPr>
+          <w:sz w:val="24"/>
+          <w:szCs w:val="24"/>
+        </w:rPr>
+        <w:t xml:space="preserve"> The Machine </w:t>
+      </w:r>
+      <w:proofErr w:type="spellStart"/>
+      <w:r>
+        <w:rPr>
+          <w:sz w:val="24"/>
+          <w:szCs w:val="24"/>
+        </w:rPr>
+        <w:t>Organisation</w:t>
+      </w:r>
+      <w:proofErr w:type="spellEnd"/>
+      <w:r>
+        <w:rPr>
+          <w:sz w:val="24"/>
+          <w:szCs w:val="24"/>
+        </w:rPr>
+        <w:t xml:space="preserve"> (Bureaucracy). This is because machine organization is defined by its </w:t>
+      </w:r>
+      <w:proofErr w:type="spellStart"/>
+      <w:r>
+        <w:rPr>
+          <w:sz w:val="24"/>
+          <w:szCs w:val="24"/>
+        </w:rPr>
+        <w:t>standardisation</w:t>
+      </w:r>
+      <w:proofErr w:type="spellEnd"/>
+      <w:r>
+        <w:rPr>
+          <w:sz w:val="24"/>
+          <w:szCs w:val="24"/>
+        </w:rPr>
+        <w:t xml:space="preserve">. The work at </w:t>
+      </w:r>
+      <w:proofErr w:type="spellStart"/>
+      <w:r>
+        <w:rPr>
+          <w:sz w:val="24"/>
+          <w:szCs w:val="24"/>
         </w:rPr>
         <w:t>Entafarma</w:t>
       </w:r>
-      <w:r>
-        <w:rPr>
-          <w:sz w:val="24"/>
-          <w:szCs w:val="24"/>
-        </w:rPr>
-        <w:t xml:space="preserve"> is very formalized and there are many routines and procedures to be followed e.g. process of selling wholesale and retail to public and private pharmacies. </w:t>
+      <w:proofErr w:type="spellEnd"/>
+      <w:r>
+        <w:rPr>
+          <w:sz w:val="24"/>
+          <w:szCs w:val="24"/>
+        </w:rPr>
+        <w:t xml:space="preserve"> is </w:t>
+      </w:r>
+      <w:proofErr w:type="gramStart"/>
+      <w:r>
+        <w:rPr>
+          <w:sz w:val="24"/>
+          <w:szCs w:val="24"/>
+        </w:rPr>
+        <w:t>very</w:t>
+      </w:r>
+      <w:proofErr w:type="gramEnd"/>
+      <w:r>
+        <w:rPr>
+          <w:sz w:val="24"/>
+          <w:szCs w:val="24"/>
+        </w:rPr>
+        <w:t xml:space="preserve"> formalize</w:t>
+      </w:r>
+      <w:r>
+        <w:rPr>
+          <w:sz w:val="24"/>
+          <w:szCs w:val="24"/>
+        </w:rPr>
+        <w:t xml:space="preserve">d and there are many routines and procedures to be followed e.g. process of selling wholesale and retail to public and private pharmacies. </w:t>
       </w:r>
     </w:p>
     <w:p>
@@ -193,7 +326,30 @@
           <w:sz w:val="24"/>
           <w:szCs w:val="24"/>
         </w:rPr>
-        <w:t xml:space="preserve">The tasks are grouped by functional departments. Each department and its head have a specific task that is assigned to them. For example, the head of the department of development is responsible of acquiring products from the supplier; the marketing manager is responsible for sales and there are I.T. employees who update the business data into the current system. </w:t>
+        <w:t xml:space="preserve">The tasks are grouped by functional departments. Each department and its head have a specific task that is assigned </w:t>
+      </w:r>
+      <w:r>
+        <w:rPr>
+          <w:sz w:val="24"/>
+          <w:szCs w:val="24"/>
+        </w:rPr>
+        <w:t xml:space="preserve">to them. For example, the head of the department of development is responsible of acquiring products from the supplier; the marketing manager is responsible for sales </w:t>
+      </w:r>
+      <w:proofErr w:type="gramStart"/>
+      <w:r>
+        <w:rPr>
+          <w:sz w:val="24"/>
+          <w:szCs w:val="24"/>
+        </w:rPr>
+        <w:t>and</w:t>
+      </w:r>
+      <w:proofErr w:type="gramEnd"/>
+      <w:r>
+        <w:rPr>
+          <w:sz w:val="24"/>
+          <w:szCs w:val="24"/>
+        </w:rPr>
+        <w:t xml:space="preserve"> there are I.T. employees who update the business data into the current system. </w:t>
       </w:r>
     </w:p>
     <w:p>
@@ -210,7 +366,30 @@
           <w:sz w:val="24"/>
           <w:szCs w:val="24"/>
         </w:rPr>
-        <w:t>The company is an established organisation since it was established in 1993 and has expanded its markets in Lithuania, Latvia and Estonia. They sell their products all over Europe.</w:t>
+        <w:t>The c</w:t>
+      </w:r>
+      <w:r>
+        <w:rPr>
+          <w:sz w:val="24"/>
+          <w:szCs w:val="24"/>
+        </w:rPr>
+        <w:t xml:space="preserve">ompany is an established </w:t>
+      </w:r>
+      <w:proofErr w:type="spellStart"/>
+      <w:r>
+        <w:rPr>
+          <w:sz w:val="24"/>
+          <w:szCs w:val="24"/>
+        </w:rPr>
+        <w:t>organisation</w:t>
+      </w:r>
+      <w:proofErr w:type="spellEnd"/>
+      <w:r>
+        <w:rPr>
+          <w:sz w:val="24"/>
+          <w:szCs w:val="24"/>
+        </w:rPr>
+        <w:t xml:space="preserve"> since it was established in 1993 and has expanded its markets in Lithuania, Latvia and Estonia. They sell their products all over Europe.</w:t>
       </w:r>
     </w:p>
     <w:p>
@@ -227,16 +406,40 @@
           <w:sz w:val="24"/>
           <w:szCs w:val="24"/>
         </w:rPr>
-        <w:t xml:space="preserve">Machine bureaucracy is based on performance organisations and not problem solving ones – they know what they have to do and their main concern is to get the best products and sell them. This is clearly evident in </w:t>
-      </w:r>
-      <w:r>
-        <w:rPr>
-          <w:sz w:val="24"/>
-          <w:szCs w:val="24"/>
-          <w:lang w:val="en-US"/>
+        <w:t xml:space="preserve">Machine bureaucracy is based on performance </w:t>
+      </w:r>
+      <w:proofErr w:type="spellStart"/>
+      <w:r>
+        <w:rPr>
+          <w:sz w:val="24"/>
+          <w:szCs w:val="24"/>
+        </w:rPr>
+        <w:t>organisations</w:t>
+      </w:r>
+      <w:proofErr w:type="spellEnd"/>
+      <w:r>
+        <w:rPr>
+          <w:sz w:val="24"/>
+          <w:szCs w:val="24"/>
+        </w:rPr>
+        <w:t xml:space="preserve"> and not problem solvin</w:t>
+      </w:r>
+      <w:r>
+        <w:rPr>
+          <w:sz w:val="24"/>
+          <w:szCs w:val="24"/>
+        </w:rPr>
+        <w:t xml:space="preserve">g ones – they know what they have to do and their main concern is to get the best products and sell them. This is clearly evident in </w:t>
+      </w:r>
+      <w:proofErr w:type="spellStart"/>
+      <w:r>
+        <w:rPr>
+          <w:sz w:val="24"/>
+          <w:szCs w:val="24"/>
         </w:rPr>
         <w:t>Entafarma</w:t>
       </w:r>
+      <w:proofErr w:type="spellEnd"/>
       <w:r>
         <w:rPr>
           <w:sz w:val="24"/>
@@ -261,11 +464,11 @@
         </w:rPr>
         <w:t xml:space="preserve">One may reason that </w:t>
       </w:r>
-      <w:r>
-        <w:rPr>
-          <w:sz w:val="24"/>
-          <w:szCs w:val="24"/>
-          <w:lang w:val="en-US"/>
+      <w:proofErr w:type="spellStart"/>
+      <w:r>
+        <w:rPr>
+          <w:sz w:val="24"/>
+          <w:szCs w:val="24"/>
         </w:rPr>
         <w:t>Entafarma</w:t>
       </w:r>
@@ -274,13 +477,44 @@
           <w:sz w:val="24"/>
           <w:szCs w:val="24"/>
         </w:rPr>
-        <w:t xml:space="preserve">’s organisational structure can also fall under the Professional Bureaucracy category. This is not the case. </w:t>
-      </w:r>
-      <w:r>
-        <w:rPr>
-          <w:sz w:val="24"/>
-          <w:szCs w:val="24"/>
-          <w:lang w:val="en-US"/>
+        <w:t>’s</w:t>
+      </w:r>
+      <w:proofErr w:type="spellEnd"/>
+      <w:r>
+        <w:rPr>
+          <w:sz w:val="24"/>
+          <w:szCs w:val="24"/>
+        </w:rPr>
+        <w:t xml:space="preserve"> </w:t>
+      </w:r>
+      <w:proofErr w:type="spellStart"/>
+      <w:r>
+        <w:rPr>
+          <w:sz w:val="24"/>
+          <w:szCs w:val="24"/>
+        </w:rPr>
+        <w:t>organisational</w:t>
+      </w:r>
+      <w:proofErr w:type="spellEnd"/>
+      <w:r>
+        <w:rPr>
+          <w:sz w:val="24"/>
+          <w:szCs w:val="24"/>
+        </w:rPr>
+        <w:t xml:space="preserve"> structure can also fall under the Professional Bureaucracy catego</w:t>
+      </w:r>
+      <w:r>
+        <w:rPr>
+          <w:sz w:val="24"/>
+          <w:szCs w:val="24"/>
+        </w:rPr>
+        <w:t xml:space="preserve">ry. This is not the case. </w:t>
+      </w:r>
+      <w:proofErr w:type="spellStart"/>
+      <w:r>
+        <w:rPr>
+          <w:sz w:val="24"/>
+          <w:szCs w:val="24"/>
         </w:rPr>
         <w:t>Entafarma</w:t>
       </w:r>
@@ -289,7 +523,22 @@
           <w:sz w:val="24"/>
           <w:szCs w:val="24"/>
         </w:rPr>
-        <w:t xml:space="preserve">’s decision making is centralized while in a Professional Bureaucracy structure the decision making is decentralized due to the presence of highly trained employees in a business – the manager or director can overlook everything. </w:t>
+        <w:t>’s</w:t>
+      </w:r>
+      <w:proofErr w:type="spellEnd"/>
+      <w:r>
+        <w:rPr>
+          <w:sz w:val="24"/>
+          <w:szCs w:val="24"/>
+        </w:rPr>
+        <w:t xml:space="preserve"> decision making is centralized while in a Professional Bureaucracy structure the decision making is decentralized due to the presence of highly trained employees in a business – the manager or director can overlook eve</w:t>
+      </w:r>
+      <w:r>
+        <w:rPr>
+          <w:sz w:val="24"/>
+          <w:szCs w:val="24"/>
+        </w:rPr>
+        <w:t xml:space="preserve">rything. </w:t>
       </w:r>
     </w:p>
     <w:p>
@@ -332,7 +581,28 @@
           <w:szCs w:val="28"/>
           <w:u w:val="thick"/>
         </w:rPr>
-        <w:t>Analyze of The Machine Bureaucracy Structure</w:t>
+        <w:lastRenderedPageBreak/>
+        <w:t xml:space="preserve">Analyze of </w:t>
+      </w:r>
+      <w:proofErr w:type="gramStart"/>
+      <w:r>
+        <w:rPr>
+          <w:b/>
+          <w:sz w:val="28"/>
+          <w:szCs w:val="28"/>
+          <w:u w:val="thick"/>
+        </w:rPr>
+        <w:t>The</w:t>
+      </w:r>
+      <w:proofErr w:type="gramEnd"/>
+      <w:r>
+        <w:rPr>
+          <w:b/>
+          <w:sz w:val="28"/>
+          <w:szCs w:val="28"/>
+          <w:u w:val="thick"/>
+        </w:rPr>
+        <w:t xml:space="preserve"> Machine Bureaucracy Structure</w:t>
       </w:r>
     </w:p>
     <w:p>
@@ -372,7 +642,6 @@
         <w:rPr>
           <w:sz w:val="24"/>
           <w:szCs w:val="24"/>
-          <w:lang w:val="en-US"/>
         </w:rPr>
         <w:t>g</w:t>
       </w:r>
@@ -381,52 +650,35 @@
           <w:sz w:val="24"/>
           <w:szCs w:val="24"/>
         </w:rPr>
-        <w:t xml:space="preserve"> of having this kind of bureaucracy is that there is no need for highly trained employees because of the repe</w:t>
-      </w:r>
-      <w:r>
-        <w:rPr>
-          <w:sz w:val="24"/>
-          <w:szCs w:val="24"/>
-          <w:lang w:val="en-US"/>
-        </w:rPr>
-        <w:t>titive</w:t>
-      </w:r>
-      <w:r>
-        <w:rPr>
-          <w:sz w:val="24"/>
-          <w:szCs w:val="24"/>
-        </w:rPr>
-        <w:t xml:space="preserve"> tasks and works. The managers know exactly what they have to do and what they expect from all the employees. The workers are not given “problem solving” tasks, so they don’t have to manage big problems. For example, the IT guys are responsible for updating the system with the data of the sales. The </w:t>
-      </w:r>
-      <w:r>
-        <w:rPr>
-          <w:sz w:val="24"/>
-          <w:szCs w:val="24"/>
-          <w:lang w:val="en-US"/>
-        </w:rPr>
-        <w:t>disadvantage</w:t>
-      </w:r>
-      <w:r>
-        <w:rPr>
-          <w:sz w:val="24"/>
-          <w:szCs w:val="24"/>
-        </w:rPr>
-        <w:t xml:space="preserve"> about this type of bureaucracy is that if there are any problems between the employees, the Administrative Department has to handle them, more exactly, each employee follow the rules, so they can’t decide which idea is</w:t>
-      </w:r>
-      <w:r>
-        <w:rPr>
-          <w:sz w:val="24"/>
-          <w:szCs w:val="24"/>
-          <w:lang w:val="en-US"/>
-        </w:rPr>
-        <w:t xml:space="preserve"> better</w:t>
-      </w:r>
-      <w:r>
-        <w:rPr>
-          <w:sz w:val="24"/>
-          <w:szCs w:val="24"/>
-        </w:rPr>
-        <w:t>. If they have a problem, they must wait for the decision of the managers.</w:t>
+        <w:t xml:space="preserve"> of having this kind of bur</w:t>
+      </w:r>
+      <w:r>
+        <w:rPr>
+          <w:sz w:val="24"/>
+          <w:szCs w:val="24"/>
+        </w:rPr>
+        <w:t>eaucracy is that there is no need for highly trained employees because of the repe</w:t>
+      </w:r>
+      <w:r>
+        <w:rPr>
+          <w:sz w:val="24"/>
+          <w:szCs w:val="24"/>
+        </w:rPr>
+        <w:t>titive tasks and work</w:t>
+      </w:r>
+      <w:r>
+        <w:rPr>
+          <w:sz w:val="24"/>
+          <w:szCs w:val="24"/>
+        </w:rPr>
+        <w:t>. The managers know exactly what they have to do and what they expect from all the employees. The workers are not given “problem solving” tasks, so they</w:t>
+      </w:r>
+      <w:r>
+        <w:rPr>
+          <w:sz w:val="24"/>
+          <w:szCs w:val="24"/>
+        </w:rPr>
+        <w:t xml:space="preserve"> don’t have to manage big problems. For example, the IT guys are responsible for updating the system with the data of the sales. </w:t>
       </w:r>
     </w:p>
     <w:p>
@@ -443,158 +695,406 @@
           <w:sz w:val="24"/>
           <w:szCs w:val="24"/>
         </w:rPr>
-        <w:t xml:space="preserve">Another good thing is that the C.E.O and the managers can overview everything in their company, so they can bring to a high level the quality of their services. If they think that the workers are not doing in the right way their tasks, they can correct them.  Also, they will confront big changes in society  because this kind of bureaucracy is perfect for companies that are “static”. So every change will cause them troubles because of their standardized schedule.    </w:t>
+        <w:t xml:space="preserve">Another good thing is that the C.E.O. and the managers can overview everything </w:t>
+      </w:r>
+      <w:r>
+        <w:rPr>
+          <w:sz w:val="24"/>
+          <w:szCs w:val="24"/>
+        </w:rPr>
+        <w:t xml:space="preserve">in their company, which then allows them to increase the overall quality of their services. Also if an employee is not doing his work properly, the managers can check up on him and see what the problem is. </w:t>
+      </w:r>
+    </w:p>
+    <w:p>
+      <w:pPr>
+        <w:ind w:left="0" w:firstLine="720"/>
+        <w:jc w:val="both"/>
+        <w:rPr>
+          <w:sz w:val="24"/>
+          <w:szCs w:val="24"/>
+        </w:rPr>
+      </w:pPr>
+      <w:r>
+        <w:rPr>
+          <w:sz w:val="24"/>
+          <w:szCs w:val="24"/>
+        </w:rPr>
+        <w:t xml:space="preserve">However, the disadvantage of it is if a problem comes up, the employees can’t solve it themselves. They have to bring it to the managers </w:t>
+      </w:r>
+      <w:r>
+        <w:rPr>
+          <w:sz w:val="24"/>
+          <w:szCs w:val="24"/>
+        </w:rPr>
+        <w:t xml:space="preserve">first and those might need to bring it even higher in the chain of management, which results in stopped or slowed work until the problem is resolved. </w:t>
+      </w:r>
+      <w:r>
+        <w:rPr>
+          <w:sz w:val="24"/>
+          <w:szCs w:val="24"/>
+        </w:rPr>
+        <w:t xml:space="preserve"> </w:t>
+      </w:r>
+    </w:p>
+    <w:p>
+      <w:pPr>
+        <w:ind w:left="0" w:firstLine="720"/>
+        <w:jc w:val="both"/>
+        <w:rPr>
+          <w:sz w:val="24"/>
+          <w:szCs w:val="24"/>
+        </w:rPr>
+      </w:pPr>
+      <w:r>
+        <w:rPr>
+          <w:sz w:val="24"/>
+          <w:szCs w:val="24"/>
+        </w:rPr>
+        <w:t xml:space="preserve">  Also, they will confront big changes in society because</w:t>
+      </w:r>
+      <w:r>
+        <w:rPr>
+          <w:sz w:val="24"/>
+          <w:szCs w:val="24"/>
+        </w:rPr>
+        <w:t xml:space="preserve"> this </w:t>
+      </w:r>
+      <w:r>
+        <w:rPr>
+          <w:sz w:val="24"/>
+          <w:szCs w:val="24"/>
+        </w:rPr>
+        <w:t xml:space="preserve">kind of bureaucracy is perfect for companies that are “static”. So every change will cause </w:t>
+      </w:r>
+      <w:proofErr w:type="gramStart"/>
+      <w:r>
+        <w:rPr>
+          <w:sz w:val="24"/>
+          <w:szCs w:val="24"/>
+        </w:rPr>
+        <w:t>them</w:t>
+      </w:r>
+      <w:proofErr w:type="gramEnd"/>
+      <w:r>
+        <w:rPr>
+          <w:sz w:val="24"/>
+          <w:szCs w:val="24"/>
+        </w:rPr>
+        <w:t xml:space="preserve"> troubles because of their standardized schedule. </w:t>
+      </w:r>
+    </w:p>
+    <w:p>
+      <w:pPr>
+        <w:ind w:left="0" w:firstLine="720"/>
+        <w:jc w:val="both"/>
+        <w:rPr>
+          <w:sz w:val="24"/>
+          <w:szCs w:val="24"/>
+        </w:rPr>
+      </w:pPr>
+      <w:r>
+        <w:rPr>
+          <w:sz w:val="24"/>
+          <w:szCs w:val="24"/>
+        </w:rPr>
+        <w:t xml:space="preserve">  </w:t>
+      </w:r>
+      <w:r>
+        <w:rPr>
+          <w:sz w:val="24"/>
+          <w:szCs w:val="24"/>
+        </w:rPr>
+        <w:t>Yet</w:t>
       </w:r>
       <w:bookmarkStart w:id="0" w:name="_GoBack"/>
       <w:bookmarkEnd w:id="0"/>
+      <w:r>
+        <w:rPr>
+          <w:sz w:val="24"/>
+          <w:szCs w:val="24"/>
+        </w:rPr>
+        <w:t xml:space="preserve"> the Machine Bureaucracy structure</w:t>
+      </w:r>
+      <w:r>
+        <w:rPr>
+          <w:sz w:val="24"/>
+          <w:szCs w:val="24"/>
+        </w:rPr>
+        <w:t xml:space="preserve"> fits </w:t>
+      </w:r>
+      <w:r>
+        <w:rPr>
+          <w:sz w:val="24"/>
+          <w:szCs w:val="24"/>
+        </w:rPr>
+        <w:t>the company’s needs because of its standardization and methodical work. It is important that all the decisions must go to the superiors because people are working with medicines.  Because of it, the Machine Bureaucracies weaknesses are used as strengths here.</w:t>
+      </w:r>
+      <w:r>
+        <w:rPr>
+          <w:sz w:val="24"/>
+          <w:szCs w:val="24"/>
+        </w:rPr>
+        <w:t xml:space="preserve"> </w:t>
+      </w:r>
+      <w:r>
+        <w:rPr>
+          <w:sz w:val="24"/>
+          <w:szCs w:val="24"/>
+        </w:rPr>
+        <w:t xml:space="preserve"> </w:t>
+      </w:r>
     </w:p>
     <w:sectPr>
       <w:pgSz w:w="11906" w:h="16838"/>
       <w:pgMar w:top="1440" w:right="1080" w:bottom="1440" w:left="1080" w:header="708" w:footer="708" w:gutter="0"/>
-      <w:cols w:space="708" w:num="1"/>
-      <w:docGrid w:linePitch="360" w:charSpace="0"/>
+      <w:cols w:space="708"/>
+      <w:docGrid w:linePitch="360"/>
     </w:sectPr>
   </w:body>
 </w:document>
 </file>
 
 <file path=word/styles.xml><?xml version="1.0" encoding="utf-8"?>
-<w:styles xmlns:mc="http://schemas.openxmlformats.org/markup-compatibility/2006" xmlns:o="urn:schemas-microsoft-com:office:office" xmlns:r="http://schemas.openxmlformats.org/officeDocument/2006/relationships" xmlns:m="http://schemas.openxmlformats.org/officeDocument/2006/math" xmlns:v="urn:schemas-microsoft-com:vml" xmlns:w="http://schemas.openxmlformats.org/wordprocessingml/2006/main" xmlns:w14="http://schemas.microsoft.com/office/word/2010/wordml" xmlns:w10="urn:schemas-microsoft-com:office:word" xmlns:sl="http://schemas.openxmlformats.org/schemaLibrary/2006/main" mc:Ignorable="w14">
+<w:styles xmlns:r="http://schemas.openxmlformats.org/officeDocument/2006/relationships" xmlns:w="http://schemas.openxmlformats.org/wordprocessingml/2006/main">
   <w:docDefaults>
     <w:rPrDefault>
       <w:rPr>
-        <w:rFonts w:ascii="Times New Roman" w:hAnsi="Times New Roman" w:eastAsia="SimSun" w:cs="Times New Roman"/>
-        <w:lang w:val="en-US" w:eastAsia="zh-CN" w:bidi="ar-SA"/>
+        <w:rFonts w:ascii="Times New Roman" w:eastAsia="SimSun" w:hAnsi="Times New Roman" w:cs="Times New Roman"/>
+        <w:lang w:val="en-US" w:eastAsia="en-US" w:bidi="ar-SA"/>
       </w:rPr>
     </w:rPrDefault>
+    <w:pPrDefault/>
   </w:docDefaults>
-  <w:latentStyles w:count="156" w:defQFormat="0" w:defUnhideWhenUsed="1" w:defSemiHidden="1" w:defUIPriority="99" w:defLockedState="0">
-    <w:lsdException w:qFormat="1" w:unhideWhenUsed="0" w:uiPriority="0" w:semiHidden="0" w:name="Normal"/>
-    <w:lsdException w:qFormat="1" w:unhideWhenUsed="0" w:uiPriority="9" w:semiHidden="0" w:name="heading 1"/>
-    <w:lsdException w:qFormat="1" w:uiPriority="9" w:name="heading 2"/>
-    <w:lsdException w:qFormat="1" w:uiPriority="9" w:name="heading 3"/>
-    <w:lsdException w:qFormat="1" w:uiPriority="9" w:name="heading 4"/>
-    <w:lsdException w:qFormat="1" w:uiPriority="9" w:name="heading 5"/>
-    <w:lsdException w:qFormat="1" w:uiPriority="9" w:name="heading 6"/>
-    <w:lsdException w:qFormat="1" w:uiPriority="9" w:name="heading 7"/>
-    <w:lsdException w:qFormat="1" w:uiPriority="9" w:name="heading 8"/>
-    <w:lsdException w:qFormat="1" w:uiPriority="9" w:name="heading 9"/>
-    <w:lsdException w:uiPriority="0" w:name="index 1"/>
-    <w:lsdException w:uiPriority="0" w:name="index 2"/>
-    <w:lsdException w:uiPriority="0" w:name="index 3"/>
-    <w:lsdException w:uiPriority="0" w:name="index 4"/>
-    <w:lsdException w:uiPriority="0" w:name="index 5"/>
-    <w:lsdException w:uiPriority="0" w:name="index 6"/>
-    <w:lsdException w:uiPriority="0" w:name="index 7"/>
-    <w:lsdException w:uiPriority="0" w:name="index 8"/>
-    <w:lsdException w:uiPriority="0" w:name="index 9"/>
-    <w:lsdException w:uiPriority="39" w:name="toc 1"/>
-    <w:lsdException w:uiPriority="39" w:name="toc 2"/>
-    <w:lsdException w:uiPriority="39" w:name="toc 3"/>
-    <w:lsdException w:uiPriority="39" w:name="toc 4"/>
-    <w:lsdException w:uiPriority="39" w:name="toc 5"/>
-    <w:lsdException w:uiPriority="39" w:name="toc 6"/>
-    <w:lsdException w:uiPriority="39" w:name="toc 7"/>
-    <w:lsdException w:uiPriority="39" w:name="toc 8"/>
-    <w:lsdException w:uiPriority="39" w:name="toc 9"/>
-    <w:lsdException w:uiPriority="0" w:name="Normal Indent"/>
-    <w:lsdException w:uiPriority="0" w:name="footnote text"/>
-    <w:lsdException w:uiPriority="0" w:name="annotation text"/>
-    <w:lsdException w:uiPriority="0" w:name="header"/>
-    <w:lsdException w:uiPriority="0" w:name="footer"/>
-    <w:lsdException w:uiPriority="0" w:name="index heading"/>
-    <w:lsdException w:qFormat="1" w:uiPriority="35" w:name="caption"/>
-    <w:lsdException w:uiPriority="0" w:name="table of figures"/>
-    <w:lsdException w:uiPriority="0" w:name="envelope address"/>
-    <w:lsdException w:uiPriority="0" w:name="envelope return"/>
-    <w:lsdException w:uiPriority="0" w:name="footnote reference"/>
-    <w:lsdException w:uiPriority="0" w:name="annotation reference"/>
-    <w:lsdException w:uiPriority="0" w:name="line number"/>
-    <w:lsdException w:uiPriority="0" w:name="page number"/>
-    <w:lsdException w:uiPriority="0" w:name="endnote reference"/>
-    <w:lsdException w:uiPriority="0" w:name="endnote text"/>
-    <w:lsdException w:uiPriority="0" w:name="table of authorities"/>
-    <w:lsdException w:uiPriority="0" w:name="macro"/>
-    <w:lsdException w:uiPriority="0" w:name="toa heading"/>
-    <w:lsdException w:uiPriority="0" w:name="List"/>
-    <w:lsdException w:uiPriority="0" w:name="List Bullet"/>
-    <w:lsdException w:uiPriority="0" w:name="List Number"/>
-    <w:lsdException w:uiPriority="0" w:name="List 2"/>
-    <w:lsdException w:uiPriority="0" w:name="List 3"/>
-    <w:lsdException w:uiPriority="0" w:name="List 4"/>
-    <w:lsdException w:uiPriority="0" w:name="List 5"/>
-    <w:lsdException w:uiPriority="0" w:name="List Bullet 2"/>
-    <w:lsdException w:uiPriority="0" w:name="List Bullet 3"/>
-    <w:lsdException w:uiPriority="0" w:name="List Bullet 4"/>
-    <w:lsdException w:uiPriority="0" w:name="List Bullet 5"/>
-    <w:lsdException w:uiPriority="0" w:name="List Number 2"/>
-    <w:lsdException w:uiPriority="0" w:name="List Number 3"/>
-    <w:lsdException w:uiPriority="0" w:name="List Number 4"/>
-    <w:lsdException w:uiPriority="0" w:name="List Number 5"/>
-    <w:lsdException w:qFormat="1" w:unhideWhenUsed="0" w:uiPriority="10" w:semiHidden="0" w:name="Title"/>
-    <w:lsdException w:uiPriority="0" w:name="Closing"/>
-    <w:lsdException w:uiPriority="0" w:name="Signature"/>
-    <w:lsdException w:uiPriority="1" w:name="Default Paragraph Font"/>
-    <w:lsdException w:uiPriority="0" w:name="Body Text"/>
-    <w:lsdException w:uiPriority="0" w:name="Body Text Indent"/>
-    <w:lsdException w:uiPriority="0" w:name="List Continue"/>
-    <w:lsdException w:uiPriority="0" w:name="List Continue 2"/>
-    <w:lsdException w:uiPriority="0" w:name="List Continue 3"/>
-    <w:lsdException w:uiPriority="0" w:name="List Continue 4"/>
-    <w:lsdException w:uiPriority="0" w:name="List Continue 5"/>
-    <w:lsdException w:uiPriority="0" w:name="Message Header"/>
-    <w:lsdException w:qFormat="1" w:unhideWhenUsed="0" w:uiPriority="11" w:semiHidden="0" w:name="Subtitle"/>
-    <w:lsdException w:uiPriority="0" w:name="Salutation"/>
-    <w:lsdException w:uiPriority="0" w:name="Date"/>
-    <w:lsdException w:uiPriority="0" w:name="Body Text First Indent"/>
-    <w:lsdException w:uiPriority="0" w:name="Body Text First Indent 2"/>
-    <w:lsdException w:uiPriority="0" w:name="Note Heading"/>
-    <w:lsdException w:uiPriority="0" w:name="Body Text 2"/>
-    <w:lsdException w:uiPriority="0" w:name="Body Text 3"/>
-    <w:lsdException w:uiPriority="0" w:name="Body Text Indent 2"/>
-    <w:lsdException w:uiPriority="0" w:name="Body Text Indent 3"/>
-    <w:lsdException w:uiPriority="0" w:name="Block Text"/>
-    <w:lsdException w:uiPriority="0" w:name="Hyperlink"/>
-    <w:lsdException w:uiPriority="0" w:name="FollowedHyperlink"/>
-    <w:lsdException w:qFormat="1" w:unhideWhenUsed="0" w:uiPriority="22" w:semiHidden="0" w:name="Strong"/>
-    <w:lsdException w:qFormat="1" w:unhideWhenUsed="0" w:uiPriority="20" w:semiHidden="0" w:name="Emphasis"/>
-    <w:lsdException w:uiPriority="0" w:name="Document Map"/>
-    <w:lsdException w:uiPriority="0" w:name="Plain Text"/>
-    <w:lsdException w:uiPriority="0" w:name="E-mail Signature"/>
-    <w:lsdException w:uiPriority="0" w:name="Normal (Web)"/>
-    <w:lsdException w:uiPriority="0" w:name="HTML Acronym"/>
-    <w:lsdException w:uiPriority="0" w:name="HTML Address"/>
-    <w:lsdException w:uiPriority="0" w:name="HTML Cite"/>
-    <w:lsdException w:uiPriority="0" w:name="HTML Code"/>
-    <w:lsdException w:uiPriority="0" w:name="HTML Definition"/>
-    <w:lsdException w:uiPriority="0" w:name="HTML Keyboard"/>
-    <w:lsdException w:uiPriority="0" w:name="HTML Preformatted"/>
-    <w:lsdException w:uiPriority="0" w:name="HTML Sample"/>
-    <w:lsdException w:uiPriority="0" w:name="HTML Typewriter"/>
-    <w:lsdException w:uiPriority="0" w:name="HTML Variable"/>
-    <w:lsdException w:uiPriority="0" w:name="annotation subject"/>
-    <w:lsdException w:uiPriority="0" w:name="Balloon Text"/>
+  <w:latentStyles w:defLockedState="0" w:defUIPriority="0" w:defSemiHidden="1" w:defUnhideWhenUsed="1" w:defQFormat="0" w:count="267">
+    <w:lsdException w:name="Normal" w:semiHidden="0" w:unhideWhenUsed="0" w:qFormat="1"/>
+    <w:lsdException w:name="heading 1" w:semiHidden="0" w:uiPriority="9" w:unhideWhenUsed="0" w:qFormat="1"/>
+    <w:lsdException w:name="heading 2" w:uiPriority="9" w:qFormat="1"/>
+    <w:lsdException w:name="heading 3" w:uiPriority="9" w:qFormat="1"/>
+    <w:lsdException w:name="heading 4" w:uiPriority="9" w:qFormat="1"/>
+    <w:lsdException w:name="heading 5" w:uiPriority="9" w:qFormat="1"/>
+    <w:lsdException w:name="heading 6" w:uiPriority="9" w:qFormat="1"/>
+    <w:lsdException w:name="heading 7" w:uiPriority="9" w:qFormat="1"/>
+    <w:lsdException w:name="heading 8" w:uiPriority="9" w:qFormat="1"/>
+    <w:lsdException w:name="heading 9" w:uiPriority="9" w:qFormat="1"/>
+    <w:lsdException w:name="toc 1" w:uiPriority="39"/>
+    <w:lsdException w:name="toc 2" w:uiPriority="39"/>
+    <w:lsdException w:name="toc 3" w:uiPriority="39"/>
+    <w:lsdException w:name="toc 4" w:uiPriority="39"/>
+    <w:lsdException w:name="toc 5" w:uiPriority="39"/>
+    <w:lsdException w:name="toc 6" w:uiPriority="39"/>
+    <w:lsdException w:name="toc 7" w:uiPriority="39"/>
+    <w:lsdException w:name="toc 8" w:uiPriority="39"/>
+    <w:lsdException w:name="toc 9" w:uiPriority="39"/>
+    <w:lsdException w:name="caption" w:uiPriority="35" w:qFormat="1"/>
+    <w:lsdException w:name="Title" w:semiHidden="0" w:uiPriority="10" w:unhideWhenUsed="0" w:qFormat="1"/>
+    <w:lsdException w:name="Default Paragraph Font" w:uiPriority="1"/>
+    <w:lsdException w:name="Subtitle" w:semiHidden="0" w:uiPriority="11" w:unhideWhenUsed="0" w:qFormat="1"/>
+    <w:lsdException w:name="Strong" w:semiHidden="0" w:uiPriority="22" w:unhideWhenUsed="0" w:qFormat="1"/>
+    <w:lsdException w:name="Emphasis" w:semiHidden="0" w:uiPriority="20" w:unhideWhenUsed="0" w:qFormat="1"/>
+    <w:lsdException w:name="HTML Top of Form" w:uiPriority="99"/>
+    <w:lsdException w:name="HTML Bottom of Form" w:uiPriority="99"/>
+    <w:lsdException w:name="Normal Table" w:uiPriority="99"/>
+    <w:lsdException w:name="No List" w:uiPriority="99"/>
+    <w:lsdException w:name="Outline List 1" w:uiPriority="99"/>
+    <w:lsdException w:name="Outline List 2" w:uiPriority="99"/>
+    <w:lsdException w:name="Outline List 3" w:uiPriority="99"/>
+    <w:lsdException w:name="Table Simple 1" w:uiPriority="99"/>
+    <w:lsdException w:name="Table Simple 2" w:uiPriority="99"/>
+    <w:lsdException w:name="Table Simple 3" w:uiPriority="99"/>
+    <w:lsdException w:name="Table Classic 1" w:uiPriority="99"/>
+    <w:lsdException w:name="Table Classic 2" w:uiPriority="99"/>
+    <w:lsdException w:name="Table Classic 3" w:uiPriority="99"/>
+    <w:lsdException w:name="Table Classic 4" w:uiPriority="99"/>
+    <w:lsdException w:name="Table Colorful 1" w:uiPriority="99"/>
+    <w:lsdException w:name="Table Colorful 2" w:uiPriority="99"/>
+    <w:lsdException w:name="Table Colorful 3" w:uiPriority="99"/>
+    <w:lsdException w:name="Table Columns 1" w:uiPriority="99"/>
+    <w:lsdException w:name="Table Columns 2" w:uiPriority="99"/>
+    <w:lsdException w:name="Table Columns 3" w:uiPriority="99"/>
+    <w:lsdException w:name="Table Columns 4" w:uiPriority="99"/>
+    <w:lsdException w:name="Table Columns 5" w:uiPriority="99"/>
+    <w:lsdException w:name="Table Grid 1" w:uiPriority="99"/>
+    <w:lsdException w:name="Table Grid 2" w:uiPriority="99"/>
+    <w:lsdException w:name="Table Grid 3" w:uiPriority="99"/>
+    <w:lsdException w:name="Table Grid 4" w:uiPriority="99"/>
+    <w:lsdException w:name="Table Grid 5" w:uiPriority="99"/>
+    <w:lsdException w:name="Table Grid 6" w:uiPriority="99"/>
+    <w:lsdException w:name="Table Grid 7" w:uiPriority="99"/>
+    <w:lsdException w:name="Table Grid 8" w:uiPriority="99"/>
+    <w:lsdException w:name="Table List 1" w:uiPriority="99"/>
+    <w:lsdException w:name="Table List 2" w:uiPriority="99"/>
+    <w:lsdException w:name="Table List 3" w:uiPriority="99"/>
+    <w:lsdException w:name="Table List 4" w:uiPriority="99"/>
+    <w:lsdException w:name="Table List 5" w:uiPriority="99"/>
+    <w:lsdException w:name="Table List 6" w:uiPriority="99"/>
+    <w:lsdException w:name="Table List 7" w:uiPriority="99"/>
+    <w:lsdException w:name="Table List 8" w:uiPriority="99"/>
+    <w:lsdException w:name="Table 3D effects 1" w:uiPriority="99"/>
+    <w:lsdException w:name="Table 3D effects 2" w:uiPriority="99"/>
+    <w:lsdException w:name="Table 3D effects 3" w:uiPriority="99"/>
+    <w:lsdException w:name="Table Contemporary" w:uiPriority="99"/>
+    <w:lsdException w:name="Table Elegant" w:uiPriority="99"/>
+    <w:lsdException w:name="Table Professional" w:uiPriority="99"/>
+    <w:lsdException w:name="Table Subtle 1" w:uiPriority="99"/>
+    <w:lsdException w:name="Table Subtle 2" w:uiPriority="99"/>
+    <w:lsdException w:name="Table Web 1" w:uiPriority="99"/>
+    <w:lsdException w:name="Table Web 2" w:uiPriority="99"/>
+    <w:lsdException w:name="Table Web 3" w:uiPriority="99"/>
+    <w:lsdException w:name="Table Grid" w:uiPriority="99"/>
+    <w:lsdException w:name="Table Theme" w:uiPriority="99"/>
+    <w:lsdException w:name="Placeholder Text" w:uiPriority="99" w:unhideWhenUsed="0"/>
+    <w:lsdException w:name="No Spacing" w:semiHidden="0" w:uiPriority="1" w:unhideWhenUsed="0" w:qFormat="1"/>
+    <w:lsdException w:name="Light Shading" w:semiHidden="0" w:uiPriority="60" w:unhideWhenUsed="0"/>
+    <w:lsdException w:name="Light List" w:semiHidden="0" w:uiPriority="61" w:unhideWhenUsed="0"/>
+    <w:lsdException w:name="Light Grid" w:semiHidden="0" w:uiPriority="62" w:unhideWhenUsed="0"/>
+    <w:lsdException w:name="Medium Shading 1" w:semiHidden="0" w:uiPriority="63" w:unhideWhenUsed="0"/>
+    <w:lsdException w:name="Medium Shading 2" w:semiHidden="0" w:uiPriority="64" w:unhideWhenUsed="0"/>
+    <w:lsdException w:name="Medium List 1" w:semiHidden="0" w:uiPriority="65" w:unhideWhenUsed="0"/>
+    <w:lsdException w:name="Medium List 2" w:semiHidden="0" w:uiPriority="66" w:unhideWhenUsed="0"/>
+    <w:lsdException w:name="Medium Grid 1" w:semiHidden="0" w:uiPriority="67" w:unhideWhenUsed="0"/>
+    <w:lsdException w:name="Medium Grid 2" w:semiHidden="0" w:uiPriority="68" w:unhideWhenUsed="0"/>
+    <w:lsdException w:name="Medium Grid 3" w:semiHidden="0" w:uiPriority="69" w:unhideWhenUsed="0"/>
+    <w:lsdException w:name="Dark List" w:semiHidden="0" w:uiPriority="70" w:unhideWhenUsed="0"/>
+    <w:lsdException w:name="Colorful Shading" w:semiHidden="0" w:uiPriority="71" w:unhideWhenUsed="0"/>
+    <w:lsdException w:name="Colorful List" w:semiHidden="0" w:uiPriority="72" w:unhideWhenUsed="0"/>
+    <w:lsdException w:name="Colorful Grid" w:semiHidden="0" w:uiPriority="73" w:unhideWhenUsed="0"/>
+    <w:lsdException w:name="Light Shading Accent 1" w:semiHidden="0" w:uiPriority="60" w:unhideWhenUsed="0"/>
+    <w:lsdException w:name="Light List Accent 1" w:semiHidden="0" w:uiPriority="61" w:unhideWhenUsed="0"/>
+    <w:lsdException w:name="Light Grid Accent 1" w:semiHidden="0" w:uiPriority="62" w:unhideWhenUsed="0"/>
+    <w:lsdException w:name="Medium Shading 1 Accent 1" w:semiHidden="0" w:uiPriority="63" w:unhideWhenUsed="0"/>
+    <w:lsdException w:name="Medium Shading 2 Accent 1" w:semiHidden="0" w:uiPriority="64" w:unhideWhenUsed="0"/>
+    <w:lsdException w:name="Medium List 1 Accent 1" w:semiHidden="0" w:uiPriority="65" w:unhideWhenUsed="0"/>
+    <w:lsdException w:name="Revision" w:uiPriority="99" w:unhideWhenUsed="0"/>
+    <w:lsdException w:name="List Paragraph" w:semiHidden="0" w:uiPriority="34" w:unhideWhenUsed="0" w:qFormat="1"/>
+    <w:lsdException w:name="Quote" w:semiHidden="0" w:uiPriority="29" w:unhideWhenUsed="0" w:qFormat="1"/>
+    <w:lsdException w:name="Intense Quote" w:semiHidden="0" w:uiPriority="30" w:unhideWhenUsed="0" w:qFormat="1"/>
+    <w:lsdException w:name="Medium List 2 Accent 1" w:semiHidden="0" w:uiPriority="66" w:unhideWhenUsed="0"/>
+    <w:lsdException w:name="Medium Grid 1 Accent 1" w:semiHidden="0" w:uiPriority="67" w:unhideWhenUsed="0"/>
+    <w:lsdException w:name="Medium Grid 2 Accent 1" w:semiHidden="0" w:uiPriority="68" w:unhideWhenUsed="0"/>
+    <w:lsdException w:name="Medium Grid 3 Accent 1" w:semiHidden="0" w:uiPriority="69" w:unhideWhenUsed="0"/>
+    <w:lsdException w:name="Dark List Accent 1" w:semiHidden="0" w:uiPriority="70" w:unhideWhenUsed="0"/>
+    <w:lsdException w:name="Colorful Shading Accent 1" w:semiHidden="0" w:uiPriority="71" w:unhideWhenUsed="0"/>
+    <w:lsdException w:name="Colorful List Accent 1" w:semiHidden="0" w:uiPriority="72" w:unhideWhenUsed="0"/>
+    <w:lsdException w:name="Colorful Grid Accent 1" w:semiHidden="0" w:uiPriority="73" w:unhideWhenUsed="0"/>
+    <w:lsdException w:name="Light Shading Accent 2" w:semiHidden="0" w:uiPriority="60" w:unhideWhenUsed="0"/>
+    <w:lsdException w:name="Light List Accent 2" w:semiHidden="0" w:uiPriority="61" w:unhideWhenUsed="0"/>
+    <w:lsdException w:name="Light Grid Accent 2" w:semiHidden="0" w:uiPriority="62" w:unhideWhenUsed="0"/>
+    <w:lsdException w:name="Medium Shading 1 Accent 2" w:semiHidden="0" w:uiPriority="63" w:unhideWhenUsed="0"/>
+    <w:lsdException w:name="Medium Shading 2 Accent 2" w:semiHidden="0" w:uiPriority="64" w:unhideWhenUsed="0"/>
+    <w:lsdException w:name="Medium List 1 Accent 2" w:semiHidden="0" w:uiPriority="65" w:unhideWhenUsed="0"/>
+    <w:lsdException w:name="Medium List 2 Accent 2" w:semiHidden="0" w:uiPriority="66" w:unhideWhenUsed="0"/>
+    <w:lsdException w:name="Medium Grid 1 Accent 2" w:semiHidden="0" w:uiPriority="67" w:unhideWhenUsed="0"/>
+    <w:lsdException w:name="Medium Grid 2 Accent 2" w:semiHidden="0" w:uiPriority="68" w:unhideWhenUsed="0"/>
+    <w:lsdException w:name="Medium Grid 3 Accent 2" w:semiHidden="0" w:uiPriority="69" w:unhideWhenUsed="0"/>
+    <w:lsdException w:name="Dark List Accent 2" w:semiHidden="0" w:uiPriority="70" w:unhideWhenUsed="0"/>
+    <w:lsdException w:name="Colorful Shading Accent 2" w:semiHidden="0" w:uiPriority="71" w:unhideWhenUsed="0"/>
+    <w:lsdException w:name="Colorful List Accent 2" w:semiHidden="0" w:uiPriority="72" w:unhideWhenUsed="0"/>
+    <w:lsdException w:name="Colorful Grid Accent 2" w:semiHidden="0" w:uiPriority="73" w:unhideWhenUsed="0"/>
+    <w:lsdException w:name="Light Shading Accent 3" w:semiHidden="0" w:uiPriority="60" w:unhideWhenUsed="0"/>
+    <w:lsdException w:name="Light List Accent 3" w:semiHidden="0" w:uiPriority="61" w:unhideWhenUsed="0"/>
+    <w:lsdException w:name="Light Grid Accent 3" w:semiHidden="0" w:uiPriority="62" w:unhideWhenUsed="0"/>
+    <w:lsdException w:name="Medium Shading 1 Accent 3" w:semiHidden="0" w:uiPriority="63" w:unhideWhenUsed="0"/>
+    <w:lsdException w:name="Medium Shading 2 Accent 3" w:semiHidden="0" w:uiPriority="64" w:unhideWhenUsed="0"/>
+    <w:lsdException w:name="Medium List 1 Accent 3" w:semiHidden="0" w:uiPriority="65" w:unhideWhenUsed="0"/>
+    <w:lsdException w:name="Medium List 2 Accent 3" w:semiHidden="0" w:uiPriority="66" w:unhideWhenUsed="0"/>
+    <w:lsdException w:name="Medium Grid 1 Accent 3" w:semiHidden="0" w:uiPriority="67" w:unhideWhenUsed="0"/>
+    <w:lsdException w:name="Medium Grid 2 Accent 3" w:semiHidden="0" w:uiPriority="68" w:unhideWhenUsed="0"/>
+    <w:lsdException w:name="Medium Grid 3 Accent 3" w:semiHidden="0" w:uiPriority="69" w:unhideWhenUsed="0"/>
+    <w:lsdException w:name="Dark List Accent 3" w:semiHidden="0" w:uiPriority="70" w:unhideWhenUsed="0"/>
+    <w:lsdException w:name="Colorful Shading Accent 3" w:semiHidden="0" w:uiPriority="71" w:unhideWhenUsed="0"/>
+    <w:lsdException w:name="Colorful List Accent 3" w:semiHidden="0" w:uiPriority="72" w:unhideWhenUsed="0"/>
+    <w:lsdException w:name="Colorful Grid Accent 3" w:semiHidden="0" w:uiPriority="73" w:unhideWhenUsed="0"/>
+    <w:lsdException w:name="Light Shading Accent 4" w:semiHidden="0" w:uiPriority="60" w:unhideWhenUsed="0"/>
+    <w:lsdException w:name="Light List Accent 4" w:semiHidden="0" w:uiPriority="61" w:unhideWhenUsed="0"/>
+    <w:lsdException w:name="Light Grid Accent 4" w:semiHidden="0" w:uiPriority="62" w:unhideWhenUsed="0"/>
+    <w:lsdException w:name="Medium Shading 1 Accent 4" w:semiHidden="0" w:uiPriority="63" w:unhideWhenUsed="0"/>
+    <w:lsdException w:name="Medium Shading 2 Accent 4" w:semiHidden="0" w:uiPriority="64" w:unhideWhenUsed="0"/>
+    <w:lsdException w:name="Medium List 1 Accent 4" w:semiHidden="0" w:uiPriority="65" w:unhideWhenUsed="0"/>
+    <w:lsdException w:name="Medium List 2 Accent 4" w:semiHidden="0" w:uiPriority="66" w:unhideWhenUsed="0"/>
+    <w:lsdException w:name="Medium Grid 1 Accent 4" w:semiHidden="0" w:uiPriority="67" w:unhideWhenUsed="0"/>
+    <w:lsdException w:name="Medium Grid 2 Accent 4" w:semiHidden="0" w:uiPriority="68" w:unhideWhenUsed="0"/>
+    <w:lsdException w:name="Medium Grid 3 Accent 4" w:semiHidden="0" w:uiPriority="69" w:unhideWhenUsed="0"/>
+    <w:lsdException w:name="Dark List Accent 4" w:semiHidden="0" w:uiPriority="70" w:unhideWhenUsed="0"/>
+    <w:lsdException w:name="Colorful Shading Accent 4" w:semiHidden="0" w:uiPriority="71" w:unhideWhenUsed="0"/>
+    <w:lsdException w:name="Colorful List Accent 4" w:semiHidden="0" w:uiPriority="72" w:unhideWhenUsed="0"/>
+    <w:lsdException w:name="Colorful Grid Accent 4" w:semiHidden="0" w:uiPriority="73" w:unhideWhenUsed="0"/>
+    <w:lsdException w:name="Light Shading Accent 5" w:semiHidden="0" w:uiPriority="60" w:unhideWhenUsed="0"/>
+    <w:lsdException w:name="Light List Accent 5" w:semiHidden="0" w:uiPriority="61" w:unhideWhenUsed="0"/>
+    <w:lsdException w:name="Light Grid Accent 5" w:semiHidden="0" w:uiPriority="62" w:unhideWhenUsed="0"/>
+    <w:lsdException w:name="Medium Shading 1 Accent 5" w:semiHidden="0" w:uiPriority="63" w:unhideWhenUsed="0"/>
+    <w:lsdException w:name="Medium Shading 2 Accent 5" w:semiHidden="0" w:uiPriority="64" w:unhideWhenUsed="0"/>
+    <w:lsdException w:name="Medium List 1 Accent 5" w:semiHidden="0" w:uiPriority="65" w:unhideWhenUsed="0"/>
+    <w:lsdException w:name="Medium List 2 Accent 5" w:semiHidden="0" w:uiPriority="66" w:unhideWhenUsed="0"/>
+    <w:lsdException w:name="Medium Grid 1 Accent 5" w:semiHidden="0" w:uiPriority="67" w:unhideWhenUsed="0"/>
+    <w:lsdException w:name="Medium Grid 2 Accent 5" w:semiHidden="0" w:uiPriority="68" w:unhideWhenUsed="0"/>
+    <w:lsdException w:name="Medium Grid 3 Accent 5" w:semiHidden="0" w:uiPriority="69" w:unhideWhenUsed="0"/>
+    <w:lsdException w:name="Dark List Accent 5" w:semiHidden="0" w:uiPriority="70" w:unhideWhenUsed="0"/>
+    <w:lsdException w:name="Colorful Shading Accent 5" w:semiHidden="0" w:uiPriority="71" w:unhideWhenUsed="0"/>
+    <w:lsdException w:name="Colorful List Accent 5" w:semiHidden="0" w:uiPriority="72" w:unhideWhenUsed="0"/>
+    <w:lsdException w:name="Colorful Grid Accent 5" w:semiHidden="0" w:uiPriority="73" w:unhideWhenUsed="0"/>
+    <w:lsdException w:name="Light Shading Accent 6" w:semiHidden="0" w:uiPriority="60" w:unhideWhenUsed="0"/>
+    <w:lsdException w:name="Light List Accent 6" w:semiHidden="0" w:uiPriority="61" w:unhideWhenUsed="0"/>
+    <w:lsdException w:name="Light Grid Accent 6" w:semiHidden="0" w:uiPriority="62" w:unhideWhenUsed="0"/>
+    <w:lsdException w:name="Medium Shading 1 Accent 6" w:semiHidden="0" w:uiPriority="63" w:unhideWhenUsed="0"/>
+    <w:lsdException w:name="Medium Shading 2 Accent 6" w:semiHidden="0" w:uiPriority="64" w:unhideWhenUsed="0"/>
+    <w:lsdException w:name="Medium List 1 Accent 6" w:semiHidden="0" w:uiPriority="65" w:unhideWhenUsed="0"/>
+    <w:lsdException w:name="Medium List 2 Accent 6" w:semiHidden="0" w:uiPriority="66" w:unhideWhenUsed="0"/>
+    <w:lsdException w:name="Medium Grid 1 Accent 6" w:semiHidden="0" w:uiPriority="67" w:unhideWhenUsed="0"/>
+    <w:lsdException w:name="Medium Grid 2 Accent 6" w:semiHidden="0" w:uiPriority="68" w:unhideWhenUsed="0"/>
+    <w:lsdException w:name="Medium Grid 3 Accent 6" w:semiHidden="0" w:uiPriority="69" w:unhideWhenUsed="0"/>
+    <w:lsdException w:name="Dark List Accent 6" w:semiHidden="0" w:uiPriority="70" w:unhideWhenUsed="0"/>
+    <w:lsdException w:name="Colorful Shading Accent 6" w:semiHidden="0" w:uiPriority="71" w:unhideWhenUsed="0"/>
+    <w:lsdException w:name="Colorful List Accent 6" w:semiHidden="0" w:uiPriority="72" w:unhideWhenUsed="0"/>
+    <w:lsdException w:name="Colorful Grid Accent 6" w:semiHidden="0" w:uiPriority="73" w:unhideWhenUsed="0"/>
+    <w:lsdException w:name="Subtle Emphasis" w:semiHidden="0" w:uiPriority="19" w:unhideWhenUsed="0" w:qFormat="1"/>
+    <w:lsdException w:name="Intense Emphasis" w:semiHidden="0" w:uiPriority="21" w:unhideWhenUsed="0" w:qFormat="1"/>
+    <w:lsdException w:name="Subtle Reference" w:semiHidden="0" w:uiPriority="31" w:unhideWhenUsed="0" w:qFormat="1"/>
+    <w:lsdException w:name="Intense Reference" w:semiHidden="0" w:uiPriority="32" w:unhideWhenUsed="0" w:qFormat="1"/>
+    <w:lsdException w:name="Book Title" w:semiHidden="0" w:uiPriority="33" w:unhideWhenUsed="0" w:qFormat="1"/>
+    <w:lsdException w:name="Bibliography" w:uiPriority="37"/>
+    <w:lsdException w:name="TOC Heading" w:uiPriority="39" w:qFormat="1"/>
   </w:latentStyles>
-  <w:style w:type="paragraph" w:default="1" w:styleId="1">
+  <w:style w:type="paragraph" w:default="1" w:styleId="Normal">
     <w:name w:val="Normal"/>
     <w:qFormat/>
-    <w:uiPriority w:val="0"/>
+    <w:rsid w:val="00E86D77"/>
     <w:pPr>
       <w:spacing w:after="200" w:line="276" w:lineRule="auto"/>
       <w:ind w:left="-567"/>
     </w:pPr>
     <w:rPr>
-      <w:rFonts w:ascii="Calibri" w:hAnsi="Calibri" w:eastAsia="Calibri"/>
+      <w:rFonts w:ascii="Calibri" w:eastAsia="Calibri" w:hAnsi="Calibri"/>
       <w:sz w:val="22"/>
       <w:szCs w:val="22"/>
-      <w:lang w:eastAsia="en-US" w:bidi="ar-SA"/>
     </w:rPr>
   </w:style>
-  <w:style w:type="character" w:default="1" w:styleId="2">
+  <w:style w:type="character" w:default="1" w:styleId="DefaultParagraphFont">
     <w:name w:val="Default Paragraph Font"/>
+    <w:uiPriority w:val="1"/>
     <w:semiHidden/>
     <w:unhideWhenUsed/>
-    <w:uiPriority w:val="1"/>
+  </w:style>
+  <w:style w:type="table" w:default="1" w:styleId="TableNormal">
+    <w:name w:val="Normal Table"/>
+    <w:uiPriority w:val="99"/>
+    <w:semiHidden/>
+    <w:unhideWhenUsed/>
+    <w:qFormat/>
+    <w:tblPr>
+      <w:tblInd w:w="0" w:type="dxa"/>
+      <w:tblCellMar>
+        <w:top w:w="0" w:type="dxa"/>
+        <w:left w:w="108" w:type="dxa"/>
+        <w:bottom w:w="0" w:type="dxa"/>
+        <w:right w:w="108" w:type="dxa"/>
+      </w:tblCellMar>
+    </w:tblPr>
+  </w:style>
+  <w:style w:type="numbering" w:default="1" w:styleId="NoList">
+    <w:name w:val="No List"/>
+    <w:uiPriority w:val="99"/>
+    <w:semiHidden/>
+    <w:unhideWhenUsed/>
   </w:style>
 </w:styles>
 </file>
